--- a/project2Folder/Milestones/CS 2334 Project 3 Milestones.docx
+++ b/project2Folder/Milestones/CS 2334 Project 3 Milestones.docx
@@ -7,7 +7,7 @@
         <w:jc w:val="center"/>
       </w:pPr>
       <w:r>
-        <w:t>CS 2334 Project 3</w:t>
+        <w:t>CS 2334 Project 4</w:t>
       </w:r>
       <w:r>
         <w:t xml:space="preserve"> Milestones</w:t>
@@ -25,13 +25,8 @@
     </w:p>
     <w:p>
       <w:r>
-        <w:t xml:space="preserve">Tyler </w:t>
+        <w:t>Tyler Reisman</w:t>
       </w:r>
-      <w:proofErr w:type="spellStart"/>
-      <w:r>
-        <w:t>Reisman</w:t>
-      </w:r>
-      <w:proofErr w:type="spellEnd"/>
     </w:p>
     <w:p>
       <w:pPr>
@@ -58,22 +53,25 @@
           </w:tcPr>
           <w:p>
             <w:r>
-              <w:t>Implement Serializable for the classes necessary to save and load all application data.</w:t>
-            </w:r>
-          </w:p>
-        </w:tc>
-        <w:tc>
-          <w:tcPr>
-            <w:tcW w:w="4675" w:type="dxa"/>
-          </w:tcPr>
-          <w:p>
+              <w:t>Create appropriate classes, complete with data fields and methods, to handle application data on places, people, and teams as described in the Model</w:t>
+            </w:r>
+          </w:p>
+        </w:tc>
+        <w:tc>
+          <w:tcPr>
+            <w:tcW w:w="4675" w:type="dxa"/>
+          </w:tcPr>
+          <w:p>
+            <w:r>
+              <w:t xml:space="preserve">See </w:t>
+            </w:r>
             <w:proofErr w:type="spellStart"/>
             <w:r>
-              <w:t>PersonList</w:t>
+              <w:t>CountryModel</w:t>
             </w:r>
             <w:proofErr w:type="spellEnd"/>
             <w:r>
-              <w:t xml:space="preserve"> is serialized.</w:t>
+              <w:t xml:space="preserve"> and the data inside</w:t>
             </w:r>
           </w:p>
         </w:tc>
@@ -85,36 +83,28 @@
           </w:tcPr>
           <w:p>
             <w:r>
-              <w:t>Use object serialization to save and load the application data to and from a binary file.</w:t>
-            </w:r>
-          </w:p>
-        </w:tc>
-        <w:tc>
-          <w:tcPr>
-            <w:tcW w:w="4675" w:type="dxa"/>
-          </w:tcPr>
-          <w:p>
-            <w:r>
-              <w:t xml:space="preserve">Used a </w:t>
+              <w:t>Add a class, complete with data fields and methods, to the model to allow the model to correctly interact with the controller and views</w:t>
+            </w:r>
+          </w:p>
+        </w:tc>
+        <w:tc>
+          <w:tcPr>
+            <w:tcW w:w="4675" w:type="dxa"/>
+          </w:tcPr>
+          <w:p>
+            <w:r>
+              <w:t xml:space="preserve">See </w:t>
             </w:r>
             <w:proofErr w:type="spellStart"/>
             <w:r>
-              <w:t>BufferedWriter</w:t>
+              <w:t>CountryModel</w:t>
             </w:r>
             <w:proofErr w:type="spellEnd"/>
             <w:r>
-              <w:t>/</w:t>
-            </w:r>
-            <w:proofErr w:type="spellStart"/>
-            <w:r>
-              <w:t>FileWriter</w:t>
-            </w:r>
-            <w:proofErr w:type="spellEnd"/>
-            <w:r>
-              <w:t xml:space="preserve"> to output Strings to a .txt file</w:t>
-            </w:r>
-            <w:r>
-              <w:t xml:space="preserve">. Couldn’t find anything in the directions asking us to read from a binary file. </w:t>
+              <w:t xml:space="preserve"> and the methods used to interact </w:t>
+            </w:r>
+            <w:r>
+              <w:t xml:space="preserve"> </w:t>
             </w:r>
           </w:p>
         </w:tc>
@@ -126,17 +116,25 @@
           </w:tcPr>
           <w:p>
             <w:r>
-              <w:t>Implement a simple graphical display for showing counts of the application data.</w:t>
-            </w:r>
-          </w:p>
-        </w:tc>
-        <w:tc>
-          <w:tcPr>
-            <w:tcW w:w="4675" w:type="dxa"/>
-          </w:tcPr>
-          <w:p>
-            <w:r>
-              <w:t>Pie Chart displays information about players’ ages.</w:t>
+              <w:t>Create appropriate classes, complete with data fields and methods, for the views</w:t>
+            </w:r>
+          </w:p>
+        </w:tc>
+        <w:tc>
+          <w:tcPr>
+            <w:tcW w:w="4675" w:type="dxa"/>
+          </w:tcPr>
+          <w:p>
+            <w:r>
+              <w:t xml:space="preserve">See the many views created under the </w:t>
+            </w:r>
+            <w:proofErr w:type="spellStart"/>
+            <w:r>
+              <w:t>MVCStuff</w:t>
+            </w:r>
+            <w:proofErr w:type="spellEnd"/>
+            <w:r>
+              <w:t xml:space="preserve"> package</w:t>
             </w:r>
           </w:p>
         </w:tc>
@@ -148,7 +146,7 @@
           </w:tcPr>
           <w:p>
             <w:r>
-              <w:t>Create appropriate classes to store information on teams.</w:t>
+              <w:t xml:space="preserve">Create an appropriate class, complete with data fields, and methods for the controller </w:t>
             </w:r>
           </w:p>
         </w:tc>
@@ -260,9 +258,6 @@
       <w:pPr>
         <w:jc w:val="center"/>
       </w:pPr>
-      <w:r>
-        <w:t>Potential Extra Credit</w:t>
-      </w:r>
     </w:p>
     <w:tbl>
       <w:tblPr>
@@ -278,11 +273,7 @@
           <w:tcPr>
             <w:tcW w:w="5000" w:type="pct"/>
           </w:tcPr>
-          <w:p>
-            <w:r>
-              <w:t>The Pie chart class is custom-made, and is resizable</w:t>
-            </w:r>
-          </w:p>
+          <w:p/>
         </w:tc>
       </w:tr>
       <w:tr>
@@ -290,11 +281,7 @@
           <w:tcPr>
             <w:tcW w:w="5000" w:type="pct"/>
           </w:tcPr>
-          <w:p>
-            <w:r>
-              <w:t>You can make a Pie chart from any search, not just from finding a team</w:t>
-            </w:r>
-          </w:p>
+          <w:p/>
         </w:tc>
       </w:tr>
       <w:tr>
@@ -302,11 +289,7 @@
           <w:tcPr>
             <w:tcW w:w="5000" w:type="pct"/>
           </w:tcPr>
-          <w:p>
-            <w:r>
-              <w:t>The Pie chart lets you know how many unknown ages there were</w:t>
-            </w:r>
-          </w:p>
+          <w:p/>
         </w:tc>
       </w:tr>
     </w:tbl>

--- a/project2Folder/Milestones/CS 2334 Project 3 Milestones.docx
+++ b/project2Folder/Milestones/CS 2334 Project 3 Milestones.docx
@@ -7,7 +7,7 @@
         <w:jc w:val="center"/>
       </w:pPr>
       <w:r>
-        <w:t>CS 2334 Project 4</w:t>
+        <w:t>CS 2334 Project 3</w:t>
       </w:r>
       <w:r>
         <w:t xml:space="preserve"> Milestones</w:t>
@@ -25,8 +25,13 @@
     </w:p>
     <w:p>
       <w:r>
-        <w:t>Tyler Reisman</w:t>
+        <w:t xml:space="preserve">Tyler </w:t>
       </w:r>
+      <w:proofErr w:type="spellStart"/>
+      <w:r>
+        <w:t>Reisman</w:t>
+      </w:r>
+      <w:proofErr w:type="spellEnd"/>
     </w:p>
     <w:p>
       <w:pPr>
@@ -53,25 +58,22 @@
           </w:tcPr>
           <w:p>
             <w:r>
-              <w:t>Create appropriate classes, complete with data fields and methods, to handle application data on places, people, and teams as described in the Model</w:t>
-            </w:r>
-          </w:p>
-        </w:tc>
-        <w:tc>
-          <w:tcPr>
-            <w:tcW w:w="4675" w:type="dxa"/>
-          </w:tcPr>
-          <w:p>
-            <w:r>
-              <w:t xml:space="preserve">See </w:t>
-            </w:r>
+              <w:t>Implement Serializable for the classes necessary to save and load all application data.</w:t>
+            </w:r>
+          </w:p>
+        </w:tc>
+        <w:tc>
+          <w:tcPr>
+            <w:tcW w:w="4675" w:type="dxa"/>
+          </w:tcPr>
+          <w:p>
             <w:proofErr w:type="spellStart"/>
             <w:r>
-              <w:t>CountryModel</w:t>
+              <w:t>PersonList</w:t>
             </w:r>
             <w:proofErr w:type="spellEnd"/>
             <w:r>
-              <w:t xml:space="preserve"> and the data inside</w:t>
+              <w:t xml:space="preserve"> is serialized.</w:t>
             </w:r>
           </w:p>
         </w:tc>
@@ -83,28 +85,36 @@
           </w:tcPr>
           <w:p>
             <w:r>
-              <w:t>Add a class, complete with data fields and methods, to the model to allow the model to correctly interact with the controller and views</w:t>
-            </w:r>
-          </w:p>
-        </w:tc>
-        <w:tc>
-          <w:tcPr>
-            <w:tcW w:w="4675" w:type="dxa"/>
-          </w:tcPr>
-          <w:p>
-            <w:r>
-              <w:t xml:space="preserve">See </w:t>
+              <w:t>Use object serialization to save and load the application data to and from a binary file.</w:t>
+            </w:r>
+          </w:p>
+        </w:tc>
+        <w:tc>
+          <w:tcPr>
+            <w:tcW w:w="4675" w:type="dxa"/>
+          </w:tcPr>
+          <w:p>
+            <w:r>
+              <w:t xml:space="preserve">Used a </w:t>
             </w:r>
             <w:proofErr w:type="spellStart"/>
             <w:r>
-              <w:t>CountryModel</w:t>
+              <w:t>BufferedWriter</w:t>
             </w:r>
             <w:proofErr w:type="spellEnd"/>
             <w:r>
-              <w:t xml:space="preserve"> and the methods used to interact </w:t>
-            </w:r>
-            <w:r>
-              <w:t xml:space="preserve"> </w:t>
+              <w:t>/</w:t>
+            </w:r>
+            <w:proofErr w:type="spellStart"/>
+            <w:r>
+              <w:t>FileWriter</w:t>
+            </w:r>
+            <w:proofErr w:type="spellEnd"/>
+            <w:r>
+              <w:t xml:space="preserve"> to output Strings to a .txt file</w:t>
+            </w:r>
+            <w:r>
+              <w:t xml:space="preserve">. Couldn’t find anything in the directions asking us to read from a binary file. </w:t>
             </w:r>
           </w:p>
         </w:tc>
@@ -116,25 +126,17 @@
           </w:tcPr>
           <w:p>
             <w:r>
-              <w:t>Create appropriate classes, complete with data fields and methods, for the views</w:t>
-            </w:r>
-          </w:p>
-        </w:tc>
-        <w:tc>
-          <w:tcPr>
-            <w:tcW w:w="4675" w:type="dxa"/>
-          </w:tcPr>
-          <w:p>
-            <w:r>
-              <w:t xml:space="preserve">See the many views created under the </w:t>
-            </w:r>
-            <w:proofErr w:type="spellStart"/>
-            <w:r>
-              <w:t>MVCStuff</w:t>
-            </w:r>
-            <w:proofErr w:type="spellEnd"/>
-            <w:r>
-              <w:t xml:space="preserve"> package</w:t>
+              <w:t>Implement a simple graphical display for showing counts of the application data.</w:t>
+            </w:r>
+          </w:p>
+        </w:tc>
+        <w:tc>
+          <w:tcPr>
+            <w:tcW w:w="4675" w:type="dxa"/>
+          </w:tcPr>
+          <w:p>
+            <w:r>
+              <w:t>Pie Chart displays information about players’ ages.</w:t>
             </w:r>
           </w:p>
         </w:tc>
@@ -146,7 +148,7 @@
           </w:tcPr>
           <w:p>
             <w:r>
-              <w:t xml:space="preserve">Create an appropriate class, complete with data fields, and methods for the controller </w:t>
+              <w:t>Create appropriate classes to store information on teams.</w:t>
             </w:r>
           </w:p>
         </w:tc>
@@ -191,7 +193,24 @@
             </w:r>
             <w:proofErr w:type="spellEnd"/>
             <w:r>
-              <w:t xml:space="preserve"> are used for storing the Team objects</w:t>
+              <w:t xml:space="preserve"> </w:t>
+            </w:r>
+            <w:r>
+              <w:t>were initially</w:t>
+            </w:r>
+            <w:r>
+              <w:t xml:space="preserve"> used for storing the Team objects</w:t>
+            </w:r>
+            <w:r>
+              <w:t xml:space="preserve"> (although </w:t>
+            </w:r>
+            <w:proofErr w:type="spellStart"/>
+            <w:r>
+              <w:t>TreeMaps</w:t>
+            </w:r>
+            <w:proofErr w:type="spellEnd"/>
+            <w:r>
+              <w:t xml:space="preserve"> were instead used for convenience)</w:t>
             </w:r>
           </w:p>
         </w:tc>
@@ -248,6 +267,17 @@
             </w:r>
             <w:r>
               <w:t>organized .class file layouts</w:t>
+            </w:r>
+            <w:r>
+              <w:t xml:space="preserve"> (packages, </w:t>
+            </w:r>
+            <w:proofErr w:type="spellStart"/>
+            <w:r>
+              <w:t>etc</w:t>
+            </w:r>
+            <w:proofErr w:type="spellEnd"/>
+            <w:r>
+              <w:t>)</w:t>
             </w:r>
           </w:p>
         </w:tc>
@@ -258,6 +288,9 @@
       <w:pPr>
         <w:jc w:val="center"/>
       </w:pPr>
+      <w:r>
+        <w:t>Potential Extra Credit</w:t>
+      </w:r>
     </w:p>
     <w:tbl>
       <w:tblPr>
@@ -273,7 +306,11 @@
           <w:tcPr>
             <w:tcW w:w="5000" w:type="pct"/>
           </w:tcPr>
-          <w:p/>
+          <w:p>
+            <w:r>
+              <w:t>The Pie chart class is custom-made, and is resizable</w:t>
+            </w:r>
+          </w:p>
         </w:tc>
       </w:tr>
       <w:tr>
@@ -281,7 +318,11 @@
           <w:tcPr>
             <w:tcW w:w="5000" w:type="pct"/>
           </w:tcPr>
-          <w:p/>
+          <w:p>
+            <w:r>
+              <w:t>You can make a Pie chart from any search, not just from finding a team</w:t>
+            </w:r>
+          </w:p>
         </w:tc>
       </w:tr>
       <w:tr>
@@ -289,7 +330,11 @@
           <w:tcPr>
             <w:tcW w:w="5000" w:type="pct"/>
           </w:tcPr>
-          <w:p/>
+          <w:p>
+            <w:r>
+              <w:t>The Pie chart lets you know how many unknown ages there were</w:t>
+            </w:r>
+          </w:p>
         </w:tc>
       </w:tr>
     </w:tbl>
